--- a/MapAlgebraLocal.docx
+++ b/MapAlgebraLocal.docx
@@ -1,6 +1,6 @@
 
 <file path=word/document.xml><?xml version="1.0" encoding="utf-8"?>
-<w:document xmlns:wpc="http://schemas.microsoft.com/office/word/2010/wordprocessingCanvas" xmlns:mc="http://schemas.openxmlformats.org/markup-compatibility/2006" xmlns:o="urn:schemas-microsoft-com:office:office" xmlns:r="http://schemas.openxmlformats.org/officeDocument/2006/relationships" xmlns:m="http://schemas.openxmlformats.org/officeDocument/2006/math" xmlns:v="urn:schemas-microsoft-com:vml" xmlns:wp14="http://schemas.microsoft.com/office/word/2010/wordprocessingDrawing" xmlns:wp="http://schemas.openxmlformats.org/drawingml/2006/wordprocessingDrawing" xmlns:w10="urn:schemas-microsoft-com:office:word" xmlns:w="http://schemas.openxmlformats.org/wordprocessingml/2006/main" xmlns:w14="http://schemas.microsoft.com/office/word/2010/wordml" xmlns:w15="http://schemas.microsoft.com/office/word/2012/wordml" xmlns:wpg="http://schemas.microsoft.com/office/word/2010/wordprocessingGroup" xmlns:wpi="http://schemas.microsoft.com/office/word/2010/wordprocessingInk" xmlns:wne="http://schemas.microsoft.com/office/word/2006/wordml" xmlns:wps="http://schemas.microsoft.com/office/word/2010/wordprocessingShape" mc:Ignorable="w14 w15 wp14">
+<w:document xmlns:wpc="http://schemas.microsoft.com/office/word/2010/wordprocessingCanvas" xmlns:cx="http://schemas.microsoft.com/office/drawing/2014/chartex" xmlns:cx1="http://schemas.microsoft.com/office/drawing/2015/9/8/chartex" xmlns:mc="http://schemas.openxmlformats.org/markup-compatibility/2006" xmlns:o="urn:schemas-microsoft-com:office:office" xmlns:r="http://schemas.openxmlformats.org/officeDocument/2006/relationships" xmlns:m="http://schemas.openxmlformats.org/officeDocument/2006/math" xmlns:v="urn:schemas-microsoft-com:vml" xmlns:wp14="http://schemas.microsoft.com/office/word/2010/wordprocessingDrawing" xmlns:wp="http://schemas.openxmlformats.org/drawingml/2006/wordprocessingDrawing" xmlns:w10="urn:schemas-microsoft-com:office:word" xmlns:w="http://schemas.openxmlformats.org/wordprocessingml/2006/main" xmlns:w14="http://schemas.microsoft.com/office/word/2010/wordml" xmlns:w15="http://schemas.microsoft.com/office/word/2012/wordml" xmlns:w16se="http://schemas.microsoft.com/office/word/2015/wordml/symex" xmlns:wpg="http://schemas.microsoft.com/office/word/2010/wordprocessingGroup" xmlns:wpi="http://schemas.microsoft.com/office/word/2010/wordprocessingInk" xmlns:wne="http://schemas.microsoft.com/office/word/2006/wordml" xmlns:wps="http://schemas.microsoft.com/office/word/2010/wordprocessingShape" mc:Ignorable="w14 w15 w16se wp14">
   <w:body>
     <w:p>
       <w:pPr>
@@ -38,7 +38,7 @@
         <w:tblLook w:val="04A0" w:firstRow="1" w:lastRow="0" w:firstColumn="1" w:lastColumn="0" w:noHBand="0" w:noVBand="1"/>
       </w:tblPr>
       <w:tblGrid>
-        <w:gridCol w:w="9352"/>
+        <w:gridCol w:w="16192"/>
       </w:tblGrid>
       <w:tr>
         <w:tc>
@@ -63,16 +63,14 @@
               <w:rPr>
                 <w:rFonts w:eastAsia="Times New Roman" w:cs="Arial"/>
                 <w:color w:val="000000"/>
-                <w:sz w:val="20"/>
-                <w:szCs w:val="20"/>
+                <w:szCs w:val="24"/>
               </w:rPr>
             </w:pPr>
             <w:r>
               <w:rPr>
                 <w:rFonts w:eastAsia="Times New Roman" w:cs="Arial"/>
                 <w:color w:val="000000"/>
-                <w:sz w:val="20"/>
-                <w:szCs w:val="20"/>
+                <w:szCs w:val="24"/>
               </w:rPr>
               <w:t xml:space="preserve">Create a folder called </w:t>
             </w:r>
@@ -82,8 +80,7 @@
                 <w:rFonts w:eastAsia="Times New Roman" w:cs="Arial"/>
                 <w:b/>
                 <w:color w:val="000000"/>
-                <w:sz w:val="20"/>
-                <w:szCs w:val="20"/>
+                <w:szCs w:val="24"/>
               </w:rPr>
               <w:t>MapAlgebra</w:t>
             </w:r>
@@ -92,85 +89,40 @@
                 <w:rFonts w:eastAsia="Times New Roman" w:cs="Arial"/>
                 <w:b/>
                 <w:color w:val="000000"/>
-                <w:sz w:val="20"/>
-                <w:szCs w:val="20"/>
+                <w:szCs w:val="24"/>
               </w:rPr>
               <w:t>Local</w:t>
             </w:r>
             <w:proofErr w:type="spellEnd"/>
+            <w:r>
+              <w:rPr>
+                <w:rFonts w:cs="Arial"/>
+                <w:color w:val="000000"/>
+                <w:shd w:val="clear" w:color="auto" w:fill="F2F2F2"/>
+              </w:rPr>
+              <w:t> somewhere under your personal directory (e.g. C:\Users\jdoe\Documents\Tutorials\</w:t>
+            </w:r>
             <w:r>
               <w:rPr>
                 <w:rFonts w:eastAsia="Times New Roman" w:cs="Arial"/>
                 <w:color w:val="000000"/>
-                <w:sz w:val="20"/>
-                <w:szCs w:val="20"/>
-              </w:rPr>
-              <w:t>. On DIA 322 computers, you might want to create this folder in your user Documents folder (e.g. C:\Users\jdoe\Documents\</w:t>
+                <w:szCs w:val="24"/>
+              </w:rPr>
+              <w:t>MapAlgebra</w:t>
             </w:r>
             <w:r>
               <w:rPr>
                 <w:rFonts w:eastAsia="Times New Roman" w:cs="Arial"/>
                 <w:color w:val="000000"/>
-                <w:sz w:val="20"/>
-                <w:szCs w:val="20"/>
-              </w:rPr>
-              <w:t xml:space="preserve"> </w:t>
-            </w:r>
-            <w:proofErr w:type="spellStart"/>
+                <w:szCs w:val="24"/>
+              </w:rPr>
+              <w:t>Local</w:t>
+            </w:r>
             <w:r>
               <w:rPr>
                 <w:rFonts w:eastAsia="Times New Roman" w:cs="Arial"/>
                 <w:color w:val="000000"/>
-                <w:sz w:val="20"/>
-                <w:szCs w:val="20"/>
-              </w:rPr>
-              <w:t>MapAlgebra</w:t>
-            </w:r>
-            <w:r>
-              <w:rPr>
-                <w:rFonts w:eastAsia="Times New Roman" w:cs="Arial"/>
-                <w:color w:val="000000"/>
-                <w:sz w:val="20"/>
-                <w:szCs w:val="20"/>
-              </w:rPr>
-              <w:t>Local</w:t>
-            </w:r>
-            <w:proofErr w:type="spellEnd"/>
-            <w:r>
-              <w:rPr>
-                <w:rFonts w:eastAsia="Times New Roman" w:cs="Arial"/>
-                <w:color w:val="000000"/>
-                <w:sz w:val="20"/>
-                <w:szCs w:val="20"/>
-              </w:rPr>
-              <w:t xml:space="preserve">). On the DIA 222 computers, you might want to create this folder on the D: drive under D:\course number\user name\ (e.g. D:\ES212\jdoe\ </w:t>
-            </w:r>
-            <w:proofErr w:type="spellStart"/>
-            <w:r>
-              <w:rPr>
-                <w:rFonts w:eastAsia="Times New Roman" w:cs="Arial"/>
-                <w:color w:val="000000"/>
-                <w:sz w:val="20"/>
-                <w:szCs w:val="20"/>
-              </w:rPr>
-              <w:t>MapAlgebra</w:t>
-            </w:r>
-            <w:r>
-              <w:rPr>
-                <w:rFonts w:eastAsia="Times New Roman" w:cs="Arial"/>
-                <w:color w:val="000000"/>
-                <w:sz w:val="20"/>
-                <w:szCs w:val="20"/>
-              </w:rPr>
-              <w:t>Local</w:t>
-            </w:r>
-            <w:proofErr w:type="spellEnd"/>
-            <w:r>
-              <w:rPr>
-                <w:rFonts w:eastAsia="Times New Roman" w:cs="Arial"/>
-                <w:color w:val="000000"/>
-                <w:sz w:val="20"/>
-                <w:szCs w:val="20"/>
+                <w:szCs w:val="24"/>
               </w:rPr>
               <w:t>).</w:t>
             </w:r>
@@ -194,8 +146,7 @@
               <w:rPr>
                 <w:rFonts w:eastAsia="Times New Roman" w:cs="Arial"/>
                 <w:color w:val="000000"/>
-                <w:sz w:val="20"/>
-                <w:szCs w:val="20"/>
+                <w:szCs w:val="24"/>
               </w:rPr>
               <w:t xml:space="preserve">Download the </w:t>
             </w:r>
@@ -204,8 +155,7 @@
                 <w:rPr>
                   <w:rStyle w:val="Hyperlink"/>
                   <w:rFonts w:eastAsia="Times New Roman" w:cs="Arial"/>
-                  <w:sz w:val="20"/>
-                  <w:szCs w:val="20"/>
+                  <w:szCs w:val="24"/>
                 </w:rPr>
                 <w:t>MapAlgebra</w:t>
               </w:r>
@@ -213,8 +163,7 @@
                 <w:rPr>
                   <w:rStyle w:val="Hyperlink"/>
                   <w:rFonts w:eastAsia="Times New Roman" w:cs="Arial"/>
-                  <w:sz w:val="20"/>
-                  <w:szCs w:val="20"/>
+                  <w:szCs w:val="24"/>
                 </w:rPr>
                 <w:t>Local</w:t>
               </w:r>
@@ -222,20 +171,16 @@
                 <w:rPr>
                   <w:rStyle w:val="Hyperlink"/>
                   <w:rFonts w:eastAsia="Times New Roman" w:cs="Arial"/>
-                  <w:sz w:val="20"/>
-                  <w:szCs w:val="20"/>
+                  <w:szCs w:val="24"/>
                 </w:rPr>
                 <w:t>.zip</w:t>
               </w:r>
             </w:hyperlink>
-            <w:bookmarkStart w:id="0" w:name="_GoBack"/>
-            <w:bookmarkEnd w:id="0"/>
             <w:r>
               <w:rPr>
                 <w:rFonts w:eastAsia="Times New Roman" w:cs="Arial"/>
                 <w:color w:val="000000"/>
-                <w:sz w:val="20"/>
-                <w:szCs w:val="20"/>
+                <w:szCs w:val="24"/>
               </w:rPr>
               <w:t xml:space="preserve"> data for this exercise and extract the files to your newly created </w:t>
             </w:r>
@@ -244,8 +189,7 @@
               <w:rPr>
                 <w:rFonts w:eastAsia="Times New Roman" w:cs="Arial"/>
                 <w:color w:val="000000"/>
-                <w:sz w:val="20"/>
-                <w:szCs w:val="20"/>
+                <w:szCs w:val="24"/>
               </w:rPr>
               <w:t>MapAlgebraLocal</w:t>
             </w:r>
@@ -254,8 +198,7 @@
               <w:rPr>
                 <w:rFonts w:eastAsia="Times New Roman" w:cs="Arial"/>
                 <w:color w:val="000000"/>
-                <w:sz w:val="20"/>
-                <w:szCs w:val="20"/>
+                <w:szCs w:val="24"/>
               </w:rPr>
               <w:t xml:space="preserve"> </w:t>
             </w:r>
@@ -263,8 +206,7 @@
               <w:rPr>
                 <w:rFonts w:eastAsia="Times New Roman" w:cs="Arial"/>
                 <w:color w:val="000000"/>
-                <w:sz w:val="20"/>
-                <w:szCs w:val="20"/>
+                <w:szCs w:val="24"/>
               </w:rPr>
               <w:t>directory.</w:t>
             </w:r>
@@ -321,9 +263,12 @@
         <w:t>.</w:t>
       </w:r>
       <w:r>
-        <w:t xml:space="preserve"> Also, all output files should be saved in the current project folder (i.e. </w:t>
+        <w:t xml:space="preserve"> Also, all output files should be saved in </w:t>
       </w:r>
       <w:proofErr w:type="gramStart"/>
+      <w:r>
+        <w:t xml:space="preserve">the </w:t>
+      </w:r>
       <w:r>
         <w:t>./</w:t>
       </w:r>
@@ -334,7 +279,16 @@
       </w:r>
       <w:proofErr w:type="spellEnd"/>
       <w:r>
-        <w:t>).</w:t>
+        <w:t xml:space="preserve"> </w:t>
+      </w:r>
+      <w:r>
+        <w:t>project</w:t>
+      </w:r>
+      <w:r>
+        <w:t xml:space="preserve"> folder</w:t>
+      </w:r>
+      <w:r>
+        <w:t>.</w:t>
       </w:r>
     </w:p>
     <w:p>
@@ -344,7 +298,7 @@
         </w:pict>
       </w:r>
     </w:p>
-    <w:bookmarkStart w:id="1" w:name="_Toc286147277" w:displacedByCustomXml="next"/>
+    <w:bookmarkStart w:id="0" w:name="_Toc286147277" w:displacedByCustomXml="next"/>
     <w:sdt>
       <w:sdtPr>
         <w:rPr>
@@ -834,20 +788,20 @@
           <v:rect id="_x0000_i1027" style="width:0;height:.75pt" o:hralign="center" o:hrstd="t" o:hrnoshade="t" o:hr="t" fillcolor="#ccc" stroked="f"/>
         </w:pict>
       </w:r>
+      <w:bookmarkEnd w:id="0"/>
+    </w:p>
+    <w:p>
+      <w:pPr>
+        <w:pStyle w:val="Stepheader-GIS"/>
+        <w:rPr>
+          <w:rFonts w:ascii="Helvetica" w:hAnsi="Helvetica" w:cs="Helvetica"/>
+        </w:rPr>
+      </w:pPr>
+      <w:bookmarkStart w:id="1" w:name="_Toc490212404"/>
+      <w:r>
+        <w:t>Open the map document</w:t>
+      </w:r>
       <w:bookmarkEnd w:id="1"/>
-    </w:p>
-    <w:p>
-      <w:pPr>
-        <w:pStyle w:val="Stepheader-GIS"/>
-        <w:rPr>
-          <w:rFonts w:ascii="Helvetica" w:hAnsi="Helvetica" w:cs="Helvetica"/>
-        </w:rPr>
-      </w:pPr>
-      <w:bookmarkStart w:id="2" w:name="_Toc490212404"/>
-      <w:r>
-        <w:t>Open the map document</w:t>
-      </w:r>
-      <w:bookmarkEnd w:id="2"/>
     </w:p>
     <w:p>
       <w:pPr>
@@ -1013,11 +967,11 @@
       <w:pPr>
         <w:pStyle w:val="Stepheader-GIS"/>
       </w:pPr>
-      <w:bookmarkStart w:id="3" w:name="_Toc490212405"/>
+      <w:bookmarkStart w:id="2" w:name="_Toc490212405"/>
       <w:r>
         <w:t>Create a composite raster of elevation and depth</w:t>
       </w:r>
-      <w:bookmarkEnd w:id="3"/>
+      <w:bookmarkEnd w:id="2"/>
     </w:p>
     <w:p>
       <w:r>
@@ -1224,13 +1178,8 @@
       <w:r>
         <w:t xml:space="preserve"> </w:t>
       </w:r>
-      <w:proofErr w:type="spellStart"/>
-      <w:r>
-        <w:t>geoprocess</w:t>
-      </w:r>
-      <w:proofErr w:type="spellEnd"/>
-      <w:r>
-        <w:t xml:space="preserve"> tool </w:t>
+      <w:r>
+        <w:t xml:space="preserve">geoprocess tool </w:t>
       </w:r>
       <w:r>
         <w:t xml:space="preserve">(under </w:t>
@@ -1402,11 +1351,11 @@
       <w:pPr>
         <w:pStyle w:val="Stepheader-GIS"/>
       </w:pPr>
-      <w:bookmarkStart w:id="4" w:name="_Toc490212406"/>
+      <w:bookmarkStart w:id="3" w:name="_Toc490212406"/>
       <w:r>
         <w:t>Creating a land/water (binary) raster</w:t>
       </w:r>
-      <w:bookmarkEnd w:id="4"/>
+      <w:bookmarkEnd w:id="3"/>
     </w:p>
     <w:p>
       <w:r>
@@ -1553,13 +1502,8 @@
       <w:r>
         <w:t xml:space="preserve"> </w:t>
       </w:r>
-      <w:proofErr w:type="spellStart"/>
-      <w:r>
-        <w:t>geoprocess</w:t>
-      </w:r>
-      <w:proofErr w:type="spellEnd"/>
-      <w:r>
-        <w:t xml:space="preserve"> tool </w:t>
+      <w:r>
+        <w:t xml:space="preserve">geoprocess tool </w:t>
       </w:r>
       <w:r>
         <w:t xml:space="preserve">(under </w:t>
@@ -1834,13 +1778,8 @@
       <w:r>
         <w:t xml:space="preserve"> </w:t>
       </w:r>
-      <w:proofErr w:type="spellStart"/>
-      <w:r>
-        <w:t>geoprocess</w:t>
-      </w:r>
-      <w:proofErr w:type="spellEnd"/>
-      <w:r>
-        <w:t xml:space="preserve"> tool </w:t>
+      <w:r>
+        <w:t xml:space="preserve">geoprocess tool </w:t>
       </w:r>
       <w:r>
         <w:t xml:space="preserve">(under </w:t>
@@ -2123,7 +2062,7 @@
       <w:pPr>
         <w:pStyle w:val="Stepheader-GIS"/>
       </w:pPr>
-      <w:bookmarkStart w:id="5" w:name="_Toc490212407"/>
+      <w:bookmarkStart w:id="4" w:name="_Toc490212407"/>
       <w:r>
         <w:t xml:space="preserve">Extracting the attribute table from </w:t>
       </w:r>
@@ -2133,7 +2072,7 @@
       <w:r>
         <w:t>integer raster</w:t>
       </w:r>
-      <w:bookmarkEnd w:id="5"/>
+      <w:bookmarkEnd w:id="4"/>
     </w:p>
     <w:p>
       <w:pPr>
@@ -2524,11 +2463,11 @@
       <w:pPr>
         <w:pStyle w:val="Stepheader-GIS"/>
       </w:pPr>
-      <w:bookmarkStart w:id="6" w:name="_Toc490212408"/>
+      <w:bookmarkStart w:id="5" w:name="_Toc490212408"/>
       <w:r>
         <w:t>Projecting the raster layer</w:t>
       </w:r>
-      <w:bookmarkEnd w:id="6"/>
+      <w:bookmarkEnd w:id="5"/>
     </w:p>
     <w:p>
       <w:pPr>
@@ -3230,11 +3169,24 @@
       </w:r>
     </w:p>
     <w:p>
+      <w:pPr>
+        <w:rPr>
+          <w:rFonts w:cstheme="minorHAnsi"/>
+        </w:rPr>
+      </w:pPr>
       <w:r>
         <w:rPr>
           <w:rFonts w:cstheme="minorHAnsi"/>
         </w:rPr>
         <w:t xml:space="preserve">Recall that 0’s represent water, hence the fraction of water covering the earth’s surface can be estimated from this raster as 264,984 / (264,984 + 106,082) = 0.71 (or 71%). </w:t>
+      </w:r>
+    </w:p>
+    <w:p>
+      <w:r>
+        <w:rPr>
+          <w:rFonts w:cstheme="minorHAnsi"/>
+        </w:rPr>
+        <w:t>This ends this exercise.</w:t>
       </w:r>
       <w:r>
         <w:rPr>
@@ -3266,16 +3218,56 @@
       </w:r>
     </w:p>
     <w:p>
-      <w:pPr>
-        <w:spacing w:before="150" w:after="150" w:line="260" w:lineRule="atLeast"/>
-        <w:jc w:val="right"/>
-        <w:rPr>
-          <w:rFonts w:ascii="Helvetica" w:eastAsia="Times New Roman" w:hAnsi="Helvetica" w:cs="Helvetica"/>
+      <w:r>
+        <w:rPr>
+          <w:rFonts w:eastAsia="Times New Roman" w:cs="Arial"/>
+          <w:noProof/>
           <w:color w:val="808080" w:themeColor="background1" w:themeShade="80"/>
           <w:sz w:val="20"/>
           <w:szCs w:val="20"/>
         </w:rPr>
-      </w:pPr>
+        <w:drawing>
+          <wp:inline distT="0" distB="0" distL="0" distR="0" wp14:anchorId="7694B26F" wp14:editId="418E5525">
+            <wp:extent cx="723014" cy="252965"/>
+            <wp:effectExtent l="0" t="0" r="1270" b="0"/>
+            <wp:docPr id="17" name="Picture 17"/>
+            <wp:cNvGraphicFramePr>
+              <a:graphicFrameLocks xmlns:a="http://schemas.openxmlformats.org/drawingml/2006/main" noChangeAspect="1"/>
+            </wp:cNvGraphicFramePr>
+            <a:graphic xmlns:a="http://schemas.openxmlformats.org/drawingml/2006/main">
+              <a:graphicData uri="http://schemas.openxmlformats.org/drawingml/2006/picture">
+                <pic:pic xmlns:pic="http://schemas.openxmlformats.org/drawingml/2006/picture">
+                  <pic:nvPicPr>
+                    <pic:cNvPr id="8" name="by-nc.png"/>
+                    <pic:cNvPicPr/>
+                  </pic:nvPicPr>
+                  <pic:blipFill>
+                    <a:blip r:embed="rId25" cstate="print">
+                      <a:extLst>
+                        <a:ext uri="{28A0092B-C50C-407E-A947-70E740481C1C}">
+                          <a14:useLocalDpi xmlns:a14="http://schemas.microsoft.com/office/drawing/2010/main" val="0"/>
+                        </a:ext>
+                      </a:extLst>
+                    </a:blip>
+                    <a:stretch>
+                      <a:fillRect/>
+                    </a:stretch>
+                  </pic:blipFill>
+                  <pic:spPr>
+                    <a:xfrm>
+                      <a:off x="0" y="0"/>
+                      <a:ext cx="799738" cy="279809"/>
+                    </a:xfrm>
+                    <a:prstGeom prst="rect">
+                      <a:avLst/>
+                    </a:prstGeom>
+                  </pic:spPr>
+                </pic:pic>
+              </a:graphicData>
+            </a:graphic>
+          </wp:inline>
+        </w:drawing>
+      </w:r>
       <w:r>
         <w:rPr>
           <w:rFonts w:eastAsia="Times New Roman" w:cs="Arial"/>
@@ -3283,7 +3275,7 @@
           <w:sz w:val="20"/>
           <w:szCs w:val="20"/>
         </w:rPr>
-        <w:t xml:space="preserve">© </w:t>
+        <w:t xml:space="preserve"> Manuel Gimond</w:t>
       </w:r>
       <w:r>
         <w:rPr>
@@ -3292,7 +3284,7 @@
           <w:sz w:val="20"/>
           <w:szCs w:val="20"/>
         </w:rPr>
-        <w:t>Manny Gimond</w:t>
+        <w:t>,</w:t>
       </w:r>
       <w:r>
         <w:rPr>
@@ -3301,7 +3293,7 @@
           <w:sz w:val="20"/>
           <w:szCs w:val="20"/>
         </w:rPr>
-        <w:t>,</w:t>
+        <w:t xml:space="preserve"> last modified on</w:t>
       </w:r>
       <w:r>
         <w:rPr>
@@ -3324,14 +3316,13 @@
           <w:tag w:val=""/>
           <w:id w:val="96376926"/>
           <w:dataBinding w:prefixMappings="xmlns:ns0='http://schemas.microsoft.com/office/2006/coverPageProps' " w:xpath="/ns0:CoverPageProperties[1]/ns0:PublishDate[1]" w:storeItemID="{55AF091B-3C7A-41E3-B477-F2FDAA23CFDA}"/>
-          <w:date w:fullDate="2017-08-11T00:00:00Z">
+          <w:date w:fullDate="2018-07-12T00:00:00Z">
             <w:dateFormat w:val="M/d/yyyy"/>
             <w:lid w:val="en-US"/>
             <w:storeMappedDataAs w:val="dateTime"/>
             <w:calendar w:val="gregorian"/>
           </w:date>
         </w:sdtPr>
-        <w:sdtEndPr/>
         <w:sdtContent>
           <w:r>
             <w:rPr>
@@ -3340,21 +3331,13 @@
               <w:sz w:val="20"/>
               <w:szCs w:val="20"/>
             </w:rPr>
-            <w:t>8/11/2017</w:t>
+            <w:t>7/12/2018</w:t>
           </w:r>
         </w:sdtContent>
       </w:sdt>
-      <w:r>
-        <w:rPr>
-          <w:rFonts w:eastAsia="Times New Roman" w:cs="Arial"/>
-          <w:color w:val="808080" w:themeColor="background1" w:themeShade="80"/>
-          <w:sz w:val="20"/>
-          <w:szCs w:val="20"/>
-        </w:rPr>
-        <w:t xml:space="preserve"> </w:t>
-      </w:r>
-    </w:p>
-    <w:p/>
+      <w:bookmarkStart w:id="6" w:name="_GoBack"/>
+      <w:bookmarkEnd w:id="6"/>
+    </w:p>
     <w:sectPr>
       <w:pgSz w:w="12240" w:h="15840"/>
       <w:pgMar w:top="1440" w:right="1440" w:bottom="1440" w:left="1440" w:header="720" w:footer="720" w:gutter="0"/>
@@ -3366,7 +3349,7 @@
 </file>
 
 <file path=word/numbering.xml><?xml version="1.0" encoding="utf-8"?>
-<w:numbering xmlns:wpc="http://schemas.microsoft.com/office/word/2010/wordprocessingCanvas" xmlns:mc="http://schemas.openxmlformats.org/markup-compatibility/2006" xmlns:o="urn:schemas-microsoft-com:office:office" xmlns:r="http://schemas.openxmlformats.org/officeDocument/2006/relationships" xmlns:m="http://schemas.openxmlformats.org/officeDocument/2006/math" xmlns:v="urn:schemas-microsoft-com:vml" xmlns:wp14="http://schemas.microsoft.com/office/word/2010/wordprocessingDrawing" xmlns:wp="http://schemas.openxmlformats.org/drawingml/2006/wordprocessingDrawing" xmlns:w10="urn:schemas-microsoft-com:office:word" xmlns:w="http://schemas.openxmlformats.org/wordprocessingml/2006/main" xmlns:w14="http://schemas.microsoft.com/office/word/2010/wordml" xmlns:w15="http://schemas.microsoft.com/office/word/2012/wordml" xmlns:wpg="http://schemas.microsoft.com/office/word/2010/wordprocessingGroup" xmlns:wpi="http://schemas.microsoft.com/office/word/2010/wordprocessingInk" xmlns:wne="http://schemas.microsoft.com/office/word/2006/wordml" xmlns:wps="http://schemas.microsoft.com/office/word/2010/wordprocessingShape" mc:Ignorable="w14 w15 wp14">
+<w:numbering xmlns:wpc="http://schemas.microsoft.com/office/word/2010/wordprocessingCanvas" xmlns:cx="http://schemas.microsoft.com/office/drawing/2014/chartex" xmlns:cx1="http://schemas.microsoft.com/office/drawing/2015/9/8/chartex" xmlns:mc="http://schemas.openxmlformats.org/markup-compatibility/2006" xmlns:o="urn:schemas-microsoft-com:office:office" xmlns:r="http://schemas.openxmlformats.org/officeDocument/2006/relationships" xmlns:m="http://schemas.openxmlformats.org/officeDocument/2006/math" xmlns:v="urn:schemas-microsoft-com:vml" xmlns:wp14="http://schemas.microsoft.com/office/word/2010/wordprocessingDrawing" xmlns:wp="http://schemas.openxmlformats.org/drawingml/2006/wordprocessingDrawing" xmlns:w10="urn:schemas-microsoft-com:office:word" xmlns:w="http://schemas.openxmlformats.org/wordprocessingml/2006/main" xmlns:w14="http://schemas.microsoft.com/office/word/2010/wordml" xmlns:w15="http://schemas.microsoft.com/office/word/2012/wordml" xmlns:w16se="http://schemas.microsoft.com/office/word/2015/wordml/symex" xmlns:wpg="http://schemas.microsoft.com/office/word/2010/wordprocessingGroup" xmlns:wpi="http://schemas.microsoft.com/office/word/2010/wordprocessingInk" xmlns:wne="http://schemas.microsoft.com/office/word/2006/wordml" xmlns:wps="http://schemas.microsoft.com/office/word/2010/wordprocessingShape" mc:Ignorable="w14 w15 w16se wp14">
   <w:abstractNum w:abstractNumId="0" w15:restartNumberingAfterBreak="0">
     <w:nsid w:val="0C717DE4"/>
     <w:multiLevelType w:val="hybridMultilevel"/>
@@ -4079,7 +4062,7 @@
 </file>
 
 <file path=word/styles.xml><?xml version="1.0" encoding="utf-8"?>
-<w:styles xmlns:mc="http://schemas.openxmlformats.org/markup-compatibility/2006" xmlns:r="http://schemas.openxmlformats.org/officeDocument/2006/relationships" xmlns:w="http://schemas.openxmlformats.org/wordprocessingml/2006/main" xmlns:w14="http://schemas.microsoft.com/office/word/2010/wordml" xmlns:w15="http://schemas.microsoft.com/office/word/2012/wordml" mc:Ignorable="w14 w15">
+<w:styles xmlns:mc="http://schemas.openxmlformats.org/markup-compatibility/2006" xmlns:r="http://schemas.openxmlformats.org/officeDocument/2006/relationships" xmlns:w="http://schemas.openxmlformats.org/wordprocessingml/2006/main" xmlns:w14="http://schemas.microsoft.com/office/word/2010/wordml" xmlns:w15="http://schemas.microsoft.com/office/word/2012/wordml" xmlns:w16se="http://schemas.microsoft.com/office/word/2015/wordml/symex" mc:Ignorable="w14 w15 w16se">
   <w:docDefaults>
     <w:rPrDefault>
       <w:rPr>
@@ -5257,7 +5240,7 @@
 
 <file path=customXml/item1.xml><?xml version="1.0" encoding="utf-8"?>
 <CoverPageProperties xmlns="http://schemas.microsoft.com/office/2006/coverPageProps">
-  <PublishDate>2017-08-11T00:00:00</PublishDate>
+  <PublishDate>2018-07-12T00:00:00</PublishDate>
   <Abstract/>
   <CompanyAddress/>
   <CompanyPhone/>
@@ -5279,7 +5262,7 @@
 </file>
 
 <file path=customXml/itemProps2.xml><?xml version="1.0" encoding="utf-8"?>
-<ds:datastoreItem xmlns:ds="http://schemas.openxmlformats.org/officeDocument/2006/customXml" ds:itemID="{633ABD06-9A78-49A0-8E92-0215E8ECC61D}">
+<ds:datastoreItem xmlns:ds="http://schemas.openxmlformats.org/officeDocument/2006/customXml" ds:itemID="{46AF3CBA-EBDD-4923-A020-C344F19C7CA2}">
   <ds:schemaRefs>
     <ds:schemaRef ds:uri="http://schemas.openxmlformats.org/officeDocument/2006/bibliography"/>
   </ds:schemaRefs>
